--- a/Mitchell Ruples Resume.docx
+++ b/Mitchell Ruples Resume.docx
@@ -41,7 +41,37 @@
           <w:w w:val="95"/>
           <w:sz w:val="20"/>
         </w:rPr>
-        <w:t>336</w:t>
+        <w:t>708 Kling Street</w:t>
+      </w:r>
+      <w:r>
+        <w:rPr>
+          <w:spacing w:val="4"/>
+          <w:w w:val="95"/>
+          <w:sz w:val="20"/>
+        </w:rPr>
+        <w:t xml:space="preserve"> </w:t>
+      </w:r>
+      <w:r>
+        <w:rPr>
+          <w:w w:val="95"/>
+          <w:sz w:val="20"/>
+        </w:rPr>
+        <w:t>Akron,</w:t>
+      </w:r>
+      <w:r>
+        <w:rPr>
+          <w:spacing w:val="20"/>
+          <w:w w:val="95"/>
+          <w:sz w:val="20"/>
+        </w:rPr>
+        <w:t xml:space="preserve"> </w:t>
+      </w:r>
+      <w:r>
+        <w:rPr>
+          <w:w w:val="95"/>
+          <w:sz w:val="20"/>
+        </w:rPr>
+        <w:t>Ohio</w:t>
       </w:r>
       <w:r>
         <w:rPr>
@@ -56,7 +86,7 @@
           <w:w w:val="95"/>
           <w:sz w:val="20"/>
         </w:rPr>
-        <w:t>Power</w:t>
+        <w:t>44304</w:t>
       </w:r>
       <w:r>
         <w:rPr>
@@ -71,22 +101,7 @@
           <w:w w:val="95"/>
           <w:sz w:val="20"/>
         </w:rPr>
-        <w:t>Street</w:t>
-      </w:r>
-      <w:r>
-        <w:rPr>
-          <w:spacing w:val="4"/>
-          <w:w w:val="95"/>
-          <w:sz w:val="20"/>
-        </w:rPr>
-        <w:t xml:space="preserve"> </w:t>
-      </w:r>
-      <w:r>
-        <w:rPr>
-          <w:w w:val="95"/>
-          <w:sz w:val="20"/>
-        </w:rPr>
-        <w:t>Akron,</w:t>
+        <w:t>(440)</w:t>
       </w:r>
       <w:r>
         <w:rPr>
@@ -101,165 +116,7 @@
           <w:w w:val="95"/>
           <w:sz w:val="20"/>
         </w:rPr>
-        <w:t>Ohio</w:t>
-      </w:r>
-      <w:r>
-        <w:rPr>
-          <w:spacing w:val="19"/>
-          <w:w w:val="95"/>
-          <w:sz w:val="20"/>
-        </w:rPr>
-        <w:t xml:space="preserve"> </w:t>
-      </w:r>
-      <w:r>
-        <w:rPr>
-          <w:w w:val="95"/>
-          <w:sz w:val="20"/>
-        </w:rPr>
-        <w:t>44304</w:t>
-      </w:r>
-      <w:r>
-        <w:rPr>
-          <w:spacing w:val="20"/>
-          <w:w w:val="95"/>
-          <w:sz w:val="20"/>
-        </w:rPr>
-        <w:t xml:space="preserve"> </w:t>
-      </w:r>
-      <w:r>
-        <w:rPr>
-          <w:w w:val="95"/>
-          <w:sz w:val="20"/>
-        </w:rPr>
-        <w:t>(440)</w:t>
-      </w:r>
-      <w:r>
-        <w:rPr>
-          <w:spacing w:val="20"/>
-          <w:w w:val="95"/>
-          <w:sz w:val="20"/>
-        </w:rPr>
-        <w:t xml:space="preserve"> </w:t>
-      </w:r>
-      <w:r>
-        <w:rPr>
-          <w:w w:val="95"/>
-          <w:sz w:val="20"/>
-        </w:rPr>
         <w:t>478-7212</w:t>
-      </w:r>
-    </w:p>
-    <w:p>
-      <w:pPr>
-        <w:pStyle w:val="BodyText"/>
-        <w:spacing w:before="2"/>
-      </w:pPr>
-    </w:p>
-    <w:p>
-      <w:pPr>
-        <w:pStyle w:val="Heading1"/>
-        <w:ind w:left="130"/>
-      </w:pPr>
-      <w:r>
-        <w:t>OBJECTIVE:</w:t>
-      </w:r>
-    </w:p>
-    <w:p>
-      <w:pPr>
-        <w:pStyle w:val="BodyText"/>
-        <w:spacing w:before="14"/>
-        <w:rPr>
-          <w:sz w:val="24"/>
-          <w:szCs w:val="24"/>
-        </w:rPr>
-      </w:pPr>
-      <w:r>
-        <w:rPr>
-          <w:sz w:val="24"/>
-          <w:szCs w:val="24"/>
-        </w:rPr>
-        <w:t xml:space="preserve">  </w:t>
-      </w:r>
-      <w:r>
-        <w:rPr>
-          <w:sz w:val="24"/>
-          <w:szCs w:val="24"/>
-        </w:rPr>
-        <w:t>Seeking</w:t>
-      </w:r>
-      <w:r>
-        <w:rPr>
-          <w:spacing w:val="1"/>
-          <w:sz w:val="24"/>
-          <w:szCs w:val="24"/>
-        </w:rPr>
-        <w:t xml:space="preserve"> </w:t>
-      </w:r>
-      <w:r>
-        <w:rPr>
-          <w:sz w:val="24"/>
-          <w:szCs w:val="24"/>
-        </w:rPr>
-        <w:t xml:space="preserve">for </w:t>
-      </w:r>
-      <w:r>
-        <w:rPr>
-          <w:sz w:val="24"/>
-          <w:szCs w:val="24"/>
-        </w:rPr>
-        <w:t>a</w:t>
-      </w:r>
-      <w:r>
-        <w:rPr>
-          <w:spacing w:val="1"/>
-          <w:sz w:val="24"/>
-          <w:szCs w:val="24"/>
-        </w:rPr>
-        <w:t xml:space="preserve"> </w:t>
-      </w:r>
-      <w:r>
-        <w:rPr>
-          <w:sz w:val="24"/>
-          <w:szCs w:val="24"/>
-        </w:rPr>
-        <w:t>Computer</w:t>
-      </w:r>
-      <w:r>
-        <w:rPr>
-          <w:spacing w:val="1"/>
-          <w:sz w:val="24"/>
-          <w:szCs w:val="24"/>
-        </w:rPr>
-        <w:t xml:space="preserve"> </w:t>
-      </w:r>
-      <w:r>
-        <w:rPr>
-          <w:sz w:val="24"/>
-          <w:szCs w:val="24"/>
-        </w:rPr>
-        <w:t>Science</w:t>
-      </w:r>
-      <w:r>
-        <w:rPr>
-          <w:spacing w:val="1"/>
-          <w:sz w:val="24"/>
-          <w:szCs w:val="24"/>
-        </w:rPr>
-        <w:t xml:space="preserve"> </w:t>
-      </w:r>
-      <w:r>
-        <w:rPr>
-          <w:sz w:val="24"/>
-          <w:szCs w:val="24"/>
-        </w:rPr>
-        <w:t>Intern</w:t>
-      </w:r>
-      <w:r>
-        <w:rPr>
-          <w:sz w:val="24"/>
-          <w:szCs w:val="24"/>
-        </w:rPr>
-        <w:t>ship that provides experience, knowledge, and future opportunity</w:t>
       </w:r>
     </w:p>
     <w:p>
@@ -473,6 +330,27 @@
           <w:szCs w:val="24"/>
         </w:rPr>
         <w:t>Science</w:t>
+      </w:r>
+    </w:p>
+    <w:p>
+      <w:pPr>
+        <w:pStyle w:val="BodyText"/>
+        <w:numPr>
+          <w:ilvl w:val="0"/>
+          <w:numId w:val="11"/>
+        </w:numPr>
+        <w:spacing w:before="16"/>
+        <w:rPr>
+          <w:sz w:val="24"/>
+          <w:szCs w:val="24"/>
+        </w:rPr>
+      </w:pPr>
+      <w:r>
+        <w:rPr>
+          <w:sz w:val="24"/>
+          <w:szCs w:val="24"/>
+        </w:rPr>
+        <w:t>Business Administration Minor</w:t>
       </w:r>
     </w:p>
     <w:p>
@@ -496,6 +374,13 @@
           <w:sz w:val="24"/>
           <w:szCs w:val="24"/>
         </w:rPr>
+        <w:t xml:space="preserve"> </w:t>
+      </w:r>
+      <w:r>
+        <w:rPr>
+          <w:sz w:val="24"/>
+          <w:szCs w:val="24"/>
+        </w:rPr>
         <w:t>Overall</w:t>
       </w:r>
       <w:r>
@@ -587,6 +472,13 @@
           <w:sz w:val="24"/>
           <w:szCs w:val="24"/>
         </w:rPr>
+        <w:t xml:space="preserve"> </w:t>
+      </w:r>
+      <w:r>
+        <w:rPr>
+          <w:sz w:val="24"/>
+          <w:szCs w:val="24"/>
+        </w:rPr>
         <w:t>Dean’s</w:t>
       </w:r>
       <w:r>
@@ -633,68 +525,6 @@
           <w:szCs w:val="24"/>
         </w:rPr>
         <w:t>2020</w:t>
-      </w:r>
-    </w:p>
-    <w:p>
-      <w:pPr>
-        <w:pStyle w:val="ListParagraph"/>
-        <w:tabs>
-          <w:tab w:val="left" w:pos="986"/>
-        </w:tabs>
-        <w:spacing w:before="24"/>
-        <w:ind w:left="1080" w:firstLine="0"/>
-        <w:rPr>
-          <w:sz w:val="24"/>
-          <w:szCs w:val="24"/>
-        </w:rPr>
-      </w:pPr>
-    </w:p>
-    <w:p>
-      <w:pPr>
-        <w:tabs>
-          <w:tab w:val="left" w:pos="986"/>
-        </w:tabs>
-        <w:spacing w:before="24"/>
-        <w:rPr>
-          <w:sz w:val="24"/>
-          <w:szCs w:val="24"/>
-          <w:u w:val="single"/>
-        </w:rPr>
-      </w:pPr>
-      <w:r>
-        <w:rPr>
-          <w:sz w:val="24"/>
-          <w:szCs w:val="24"/>
-        </w:rPr>
-        <w:t xml:space="preserve">  </w:t>
-      </w:r>
-      <w:r>
-        <w:rPr>
-          <w:sz w:val="24"/>
-          <w:szCs w:val="24"/>
-          <w:u w:val="single"/>
-        </w:rPr>
-        <w:t>The University of Akron, Akron, Ohio</w:t>
-      </w:r>
-    </w:p>
-    <w:p>
-      <w:pPr>
-        <w:pStyle w:val="ListParagraph"/>
-        <w:numPr>
-          <w:ilvl w:val="0"/>
-          <w:numId w:val="11"/>
-        </w:numPr>
-        <w:tabs>
-          <w:tab w:val="left" w:pos="986"/>
-        </w:tabs>
-        <w:spacing w:before="24"/>
-      </w:pPr>
-      <w:r>
-        <w:rPr>
-          <w:sz w:val="24"/>
-          <w:szCs w:val="24"/>
-        </w:rPr>
-        <w:t>Business Administration Minor</w:t>
       </w:r>
       <w:r>
         <w:tab/>
@@ -943,32 +773,11 @@
     </w:p>
     <w:p>
       <w:pPr>
-        <w:pStyle w:val="ListParagraph"/>
-        <w:numPr>
-          <w:ilvl w:val="0"/>
-          <w:numId w:val="1"/>
-        </w:numPr>
         <w:tabs>
           <w:tab w:val="left" w:pos="255"/>
         </w:tabs>
         <w:spacing w:before="31"/>
-        <w:ind w:hanging="136"/>
-      </w:pPr>
-      <w:r>
-        <w:t>Proficient in Sign Language</w:t>
-      </w:r>
-    </w:p>
-    <w:p>
-      <w:pPr>
-        <w:pStyle w:val="ListParagraph"/>
-        <w:numPr>
-          <w:ilvl w:val="0"/>
-          <w:numId w:val="1"/>
-        </w:numPr>
-        <w:tabs>
-          <w:tab w:val="left" w:pos="255"/>
-        </w:tabs>
-        <w:ind w:hanging="136"/>
+        <w:ind w:left="118"/>
         <w:sectPr>
           <w:type w:val="continuous"/>
           <w:pgSz w:w="12240" w:h="15840"/>
@@ -979,9 +788,6 @@
           </w:cols>
         </w:sectPr>
       </w:pPr>
-      <w:r>
-        <w:t>Flexibility</w:t>
-      </w:r>
     </w:p>
     <w:p>
       <w:pPr>
@@ -1506,6 +1312,277 @@
     <w:p>
       <w:pPr>
         <w:pStyle w:val="BodyText"/>
+        <w:spacing w:before="94" w:line="254" w:lineRule="auto"/>
+        <w:ind w:right="372"/>
+        <w:rPr>
+          <w:b/>
+          <w:spacing w:val="-4"/>
+          <w:sz w:val="24"/>
+          <w:szCs w:val="24"/>
+        </w:rPr>
+      </w:pPr>
+      <w:r>
+        <w:rPr>
+          <w:sz w:val="24"/>
+          <w:szCs w:val="24"/>
+        </w:rPr>
+        <w:t xml:space="preserve"> </w:t>
+      </w:r>
+      <w:r>
+        <w:rPr>
+          <w:sz w:val="24"/>
+          <w:szCs w:val="24"/>
+        </w:rPr>
+        <w:t xml:space="preserve"> </w:t>
+      </w:r>
+      <w:r>
+        <w:rPr>
+          <w:sz w:val="24"/>
+          <w:szCs w:val="24"/>
+          <w:u w:val="thick"/>
+        </w:rPr>
+        <w:t>IT Consulting</w:t>
+      </w:r>
+      <w:r>
+        <w:rPr>
+          <w:sz w:val="24"/>
+          <w:szCs w:val="24"/>
+          <w:u w:val="thick"/>
+        </w:rPr>
+        <w:t>,</w:t>
+      </w:r>
+      <w:r>
+        <w:rPr>
+          <w:spacing w:val="-5"/>
+          <w:sz w:val="24"/>
+          <w:szCs w:val="24"/>
+          <w:u w:val="thick"/>
+        </w:rPr>
+        <w:t xml:space="preserve"> </w:t>
+      </w:r>
+      <w:r>
+        <w:rPr>
+          <w:sz w:val="24"/>
+          <w:szCs w:val="24"/>
+          <w:u w:val="thick"/>
+        </w:rPr>
+        <w:t>Chagrin</w:t>
+      </w:r>
+      <w:r>
+        <w:rPr>
+          <w:spacing w:val="-8"/>
+          <w:sz w:val="24"/>
+          <w:szCs w:val="24"/>
+          <w:u w:val="thick"/>
+        </w:rPr>
+        <w:t xml:space="preserve"> </w:t>
+      </w:r>
+      <w:r>
+        <w:rPr>
+          <w:sz w:val="24"/>
+          <w:szCs w:val="24"/>
+          <w:u w:val="thick"/>
+        </w:rPr>
+        <w:t>Valley</w:t>
+      </w:r>
+      <w:r>
+        <w:rPr>
+          <w:spacing w:val="-4"/>
+          <w:sz w:val="24"/>
+          <w:szCs w:val="24"/>
+          <w:u w:val="thick"/>
+        </w:rPr>
+        <w:t xml:space="preserve"> </w:t>
+      </w:r>
+      <w:r>
+        <w:rPr>
+          <w:sz w:val="24"/>
+          <w:szCs w:val="24"/>
+          <w:u w:val="thick"/>
+        </w:rPr>
+        <w:t>Steel</w:t>
+      </w:r>
+      <w:r>
+        <w:rPr>
+          <w:spacing w:val="-5"/>
+          <w:sz w:val="24"/>
+          <w:szCs w:val="24"/>
+          <w:u w:val="thick"/>
+        </w:rPr>
+        <w:t xml:space="preserve"> </w:t>
+      </w:r>
+      <w:r>
+        <w:rPr>
+          <w:sz w:val="24"/>
+          <w:szCs w:val="24"/>
+          <w:u w:val="thick"/>
+        </w:rPr>
+        <w:t>Erectors</w:t>
+      </w:r>
+      <w:r>
+        <w:rPr>
+          <w:spacing w:val="-4"/>
+          <w:sz w:val="24"/>
+          <w:szCs w:val="24"/>
+          <w:u w:val="thick"/>
+        </w:rPr>
+        <w:t xml:space="preserve"> </w:t>
+      </w:r>
+      <w:r>
+        <w:rPr>
+          <w:sz w:val="24"/>
+          <w:szCs w:val="24"/>
+          <w:u w:val="thick"/>
+        </w:rPr>
+        <w:t>(Willoughby,</w:t>
+      </w:r>
+      <w:r>
+        <w:rPr>
+          <w:spacing w:val="-4"/>
+          <w:sz w:val="24"/>
+          <w:szCs w:val="24"/>
+          <w:u w:val="thick"/>
+        </w:rPr>
+        <w:t xml:space="preserve"> </w:t>
+      </w:r>
+      <w:r>
+        <w:rPr>
+          <w:sz w:val="24"/>
+          <w:szCs w:val="24"/>
+          <w:u w:val="thick"/>
+        </w:rPr>
+        <w:t>OH)</w:t>
+      </w:r>
+      <w:r>
+        <w:rPr>
+          <w:spacing w:val="-1"/>
+          <w:sz w:val="24"/>
+          <w:szCs w:val="24"/>
+          <w:u w:val="thick"/>
+        </w:rPr>
+        <w:t xml:space="preserve"> </w:t>
+      </w:r>
+      <w:r>
+        <w:rPr>
+          <w:b/>
+          <w:sz w:val="24"/>
+          <w:szCs w:val="24"/>
+          <w:u w:val="thick"/>
+        </w:rPr>
+        <w:t>0</w:t>
+      </w:r>
+      <w:r>
+        <w:rPr>
+          <w:b/>
+          <w:sz w:val="24"/>
+          <w:szCs w:val="24"/>
+          <w:u w:val="thick"/>
+        </w:rPr>
+        <w:t>9</w:t>
+      </w:r>
+      <w:r>
+        <w:rPr>
+          <w:b/>
+          <w:sz w:val="24"/>
+          <w:szCs w:val="24"/>
+          <w:u w:val="thick"/>
+        </w:rPr>
+        <w:t>/20</w:t>
+      </w:r>
+      <w:r>
+        <w:rPr>
+          <w:b/>
+          <w:sz w:val="24"/>
+          <w:szCs w:val="24"/>
+          <w:u w:val="thick"/>
+        </w:rPr>
+        <w:t>21</w:t>
+      </w:r>
+      <w:r>
+        <w:rPr>
+          <w:b/>
+          <w:sz w:val="24"/>
+          <w:szCs w:val="24"/>
+          <w:u w:val="thick"/>
+        </w:rPr>
+        <w:t>–</w:t>
+      </w:r>
+      <w:r>
+        <w:rPr>
+          <w:b/>
+          <w:spacing w:val="-5"/>
+          <w:sz w:val="24"/>
+          <w:szCs w:val="24"/>
+          <w:u w:val="thick"/>
+        </w:rPr>
+        <w:t xml:space="preserve"> </w:t>
+      </w:r>
+      <w:r>
+        <w:rPr>
+          <w:b/>
+          <w:sz w:val="24"/>
+          <w:szCs w:val="24"/>
+          <w:u w:val="thick"/>
+        </w:rPr>
+        <w:t>Present</w:t>
+      </w:r>
+      <w:r>
+        <w:rPr>
+          <w:b/>
+          <w:spacing w:val="-4"/>
+          <w:sz w:val="24"/>
+          <w:szCs w:val="24"/>
+        </w:rPr>
+        <w:t xml:space="preserve"> </w:t>
+      </w:r>
+    </w:p>
+    <w:p>
+      <w:pPr>
+        <w:pStyle w:val="BodyText"/>
+        <w:numPr>
+          <w:ilvl w:val="0"/>
+          <w:numId w:val="11"/>
+        </w:numPr>
+        <w:spacing w:before="94"/>
+        <w:ind w:right="372"/>
+        <w:rPr>
+          <w:sz w:val="24"/>
+          <w:szCs w:val="24"/>
+        </w:rPr>
+      </w:pPr>
+      <w:r>
+        <w:rPr>
+          <w:sz w:val="24"/>
+          <w:szCs w:val="24"/>
+        </w:rPr>
+        <w:t xml:space="preserve">Ordered new computer system desktops for the work office </w:t>
+      </w:r>
+    </w:p>
+    <w:p>
+      <w:pPr>
+        <w:pStyle w:val="BodyText"/>
+        <w:numPr>
+          <w:ilvl w:val="0"/>
+          <w:numId w:val="11"/>
+        </w:numPr>
+        <w:spacing w:before="94"/>
+        <w:ind w:right="372"/>
+        <w:rPr>
+          <w:sz w:val="24"/>
+          <w:szCs w:val="24"/>
+        </w:rPr>
+      </w:pPr>
+      <w:r>
+        <w:rPr>
+          <w:sz w:val="24"/>
+          <w:szCs w:val="24"/>
+        </w:rPr>
+        <w:t>Provided insight on the efficient options of computers for the business</w:t>
+      </w:r>
+    </w:p>
+    <w:p>
+      <w:pPr>
+        <w:pStyle w:val="BodyText"/>
         <w:spacing w:before="7"/>
         <w:rPr>
           <w:sz w:val="21"/>
@@ -1904,15 +1981,87 @@
         </w:rPr>
         <w:t>Languages used: C++</w:t>
       </w:r>
+      <w:r>
+        <w:rPr>
+          <w:sz w:val="24"/>
+          <w:szCs w:val="24"/>
+        </w:rPr>
+        <w:t>\</w:t>
+      </w:r>
     </w:p>
     <w:p>
       <w:pPr>
         <w:pStyle w:val="BodyText"/>
-        <w:spacing w:before="2"/>
-        <w:rPr>
-          <w:sz w:val="20"/>
-        </w:rPr>
-      </w:pPr>
+        <w:ind w:left="720"/>
+        <w:rPr>
+          <w:sz w:val="24"/>
+          <w:szCs w:val="24"/>
+        </w:rPr>
+      </w:pPr>
+    </w:p>
+    <w:p>
+      <w:pPr>
+        <w:pStyle w:val="BodyText"/>
+        <w:rPr>
+          <w:sz w:val="24"/>
+          <w:szCs w:val="24"/>
+        </w:rPr>
+      </w:pPr>
+      <w:r>
+        <w:rPr>
+          <w:sz w:val="24"/>
+          <w:szCs w:val="24"/>
+        </w:rPr>
+        <w:t xml:space="preserve">  </w:t>
+      </w:r>
+      <w:proofErr w:type="spellStart"/>
+      <w:r>
+        <w:rPr>
+          <w:sz w:val="24"/>
+          <w:szCs w:val="24"/>
+          <w:u w:val="single"/>
+        </w:rPr>
+        <w:t>Github</w:t>
+      </w:r>
+      <w:proofErr w:type="spellEnd"/>
+      <w:r>
+        <w:rPr>
+          <w:sz w:val="24"/>
+          <w:szCs w:val="24"/>
+          <w:u w:val="single"/>
+        </w:rPr>
+        <w:t xml:space="preserve"> Link:</w:t>
+      </w:r>
+      <w:r>
+        <w:rPr>
+          <w:sz w:val="24"/>
+          <w:szCs w:val="24"/>
+        </w:rPr>
+        <w:t xml:space="preserve"> </w:t>
+      </w:r>
+      <w:r>
+        <w:rPr>
+          <w:sz w:val="24"/>
+          <w:szCs w:val="24"/>
+        </w:rPr>
+        <w:t>https://github.com/mruple?tab=repositories</w:t>
+      </w:r>
+    </w:p>
+    <w:p>
+      <w:pPr>
+        <w:pStyle w:val="BodyText"/>
+        <w:rPr>
+          <w:sz w:val="24"/>
+          <w:szCs w:val="24"/>
+        </w:rPr>
+      </w:pPr>
+      <w:r>
+        <w:rPr>
+          <w:sz w:val="24"/>
+          <w:szCs w:val="24"/>
+        </w:rPr>
+        <w:tab/>
+      </w:r>
     </w:p>
     <w:p>
       <w:pPr>
